--- a/Java_Core_Basic/Primitive and Object data type/Primitive and Object data type.docx
+++ b/Java_Core_Basic/Primitive and Object data type/Primitive and Object data type.docx
@@ -4,6 +4,23 @@
   <w:body>
     <w:p>
       <w:pPr>
+        <w:rPr>
+          <w:color w:val="FF0000"/>
+          <w:sz w:val="40"/>
+          <w:szCs w:val="40"/>
+        </w:rPr>
+      </w:pPr>
+      <w:r>
+        <w:rPr>
+          <w:color w:val="FF0000"/>
+          <w:sz w:val="40"/>
+          <w:szCs w:val="40"/>
+        </w:rPr>
+        <w:t>Phạm Ngọc Hải</w:t>
+      </w:r>
+    </w:p>
+    <w:p>
+      <w:pPr>
         <w:spacing w:after="0" w:line="240" w:lineRule="auto"/>
         <w:outlineLvl w:val="0"/>
         <w:rPr>
@@ -209,7 +226,6 @@
         <w:t>Yêu cầu đọc lý thuyết và làm demo</w:t>
       </w:r>
     </w:p>
-    <w:p/>
     <w:p>
       <w:r>
         <w:t>Trả lời:</w:t>
@@ -234,8 +250,10 @@
           <w:szCs w:val="24"/>
           <w:highlight w:val="yellow"/>
         </w:rPr>
-        <w:t>Phân biệt kiểu dữ liệu nguyên thủy và kiểu dữ liệu object</w:t>
-      </w:r>
+        <w:t>Phân biệt kiểu dữ liệu nguyên thủy và kiểu dữ liệu objec</w:t>
+      </w:r>
+      <w:bookmarkStart w:id="0" w:name="_GoBack"/>
+      <w:bookmarkEnd w:id="0"/>
       <w:r>
         <w:rPr>
           <w:rFonts w:ascii="Arial" w:eastAsia="Times New Roman" w:hAnsi="Arial" w:cs="Arial"/>
@@ -245,7 +263,7 @@
           <w:szCs w:val="24"/>
           <w:highlight w:val="yellow"/>
         </w:rPr>
-        <w:t>:</w:t>
+        <w:t>t:</w:t>
       </w:r>
     </w:p>
     <w:p>
@@ -309,27 +327,7 @@
           <w:sz w:val="24"/>
           <w:szCs w:val="24"/>
         </w:rPr>
-        <w:t>+</w:t>
-      </w:r>
-      <w:r>
-        <w:rPr>
-          <w:rFonts w:ascii="Arial" w:eastAsia="Times New Roman" w:hAnsi="Arial" w:cs="Arial"/>
-          <w:color w:val="3C4043"/>
-          <w:spacing w:val="3"/>
-          <w:sz w:val="24"/>
-          <w:szCs w:val="24"/>
-        </w:rPr>
-        <w:t>Kiểu dữ liệu nguyên thuỷ</w:t>
-      </w:r>
-      <w:r>
-        <w:rPr>
-          <w:rFonts w:ascii="Arial" w:eastAsia="Times New Roman" w:hAnsi="Arial" w:cs="Arial"/>
-          <w:color w:val="3C4043"/>
-          <w:spacing w:val="3"/>
-          <w:sz w:val="24"/>
-          <w:szCs w:val="24"/>
-        </w:rPr>
-        <w:t xml:space="preserve"> sẽ được lưu trực tiếp trong bộ nhớ</w:t>
+        <w:t>+Kiểu dữ liệu nguyên thuỷ sẽ được lưu trực tiếp trong bộ nhớ</w:t>
       </w:r>
     </w:p>
     <w:p>
@@ -674,50 +672,153 @@
     <w:p>
       <w:pPr>
         <w:rPr>
-          <w:rFonts w:ascii="Arial" w:eastAsia="Times New Roman" w:hAnsi="Arial" w:cs="Arial"/>
-          <w:color w:val="3C4043"/>
-          <w:spacing w:val="3"/>
-          <w:sz w:val="24"/>
-          <w:szCs w:val="24"/>
-        </w:rPr>
-      </w:pPr>
-      <w:r>
-        <w:rPr>
-          <w:rFonts w:ascii="Arial" w:eastAsia="Times New Roman" w:hAnsi="Arial" w:cs="Arial"/>
-          <w:color w:val="3C4043"/>
-          <w:spacing w:val="3"/>
-          <w:sz w:val="24"/>
-          <w:szCs w:val="24"/>
-        </w:rPr>
-        <w:t>Integer a=30;</w:t>
-      </w:r>
-    </w:p>
-    <w:p>
-      <w:pPr>
-        <w:rPr>
-          <w:rFonts w:ascii="Arial" w:eastAsia="Times New Roman" w:hAnsi="Arial" w:cs="Arial"/>
-          <w:color w:val="3C4043"/>
-          <w:spacing w:val="3"/>
-          <w:sz w:val="24"/>
-          <w:szCs w:val="24"/>
-        </w:rPr>
-      </w:pPr>
-      <w:r>
-        <w:rPr>
-          <w:rFonts w:ascii="Arial" w:eastAsia="Times New Roman" w:hAnsi="Arial" w:cs="Arial"/>
-          <w:color w:val="3C4043"/>
-          <w:spacing w:val="3"/>
-          <w:sz w:val="24"/>
-          <w:szCs w:val="24"/>
-        </w:rPr>
-        <w:t xml:space="preserve">Int b= </w:t>
+          <w:rFonts w:ascii="Arial" w:hAnsi="Arial" w:cs="Arial"/>
+          <w:sz w:val="24"/>
+          <w:szCs w:val="24"/>
+        </w:rPr>
+      </w:pPr>
+      <w:r>
+        <w:rPr>
+          <w:rStyle w:val="hljs-type"/>
+          <w:rFonts w:ascii="Arial" w:hAnsi="Arial" w:cs="Arial"/>
+          <w:sz w:val="24"/>
+          <w:szCs w:val="24"/>
+        </w:rPr>
+        <w:t>Integer</w:t>
+      </w:r>
+      <w:r>
+        <w:rPr>
+          <w:rFonts w:ascii="Arial" w:hAnsi="Arial" w:cs="Arial"/>
+          <w:sz w:val="24"/>
+          <w:szCs w:val="24"/>
+        </w:rPr>
+        <w:t xml:space="preserve"> </w:t>
+      </w:r>
+      <w:r>
+        <w:rPr>
+          <w:rStyle w:val="hljs-variable"/>
+          <w:rFonts w:ascii="Arial" w:hAnsi="Arial" w:cs="Arial"/>
+          <w:sz w:val="24"/>
+          <w:szCs w:val="24"/>
+        </w:rPr>
+        <w:t>a</w:t>
+      </w:r>
+      <w:r>
+        <w:rPr>
+          <w:rFonts w:ascii="Arial" w:hAnsi="Arial" w:cs="Arial"/>
+          <w:sz w:val="24"/>
+          <w:szCs w:val="24"/>
+        </w:rPr>
+        <w:t xml:space="preserve"> </w:t>
+      </w:r>
+      <w:r>
+        <w:rPr>
+          <w:rStyle w:val="hljs-operator"/>
+          <w:rFonts w:ascii="Arial" w:hAnsi="Arial" w:cs="Arial"/>
+          <w:sz w:val="24"/>
+          <w:szCs w:val="24"/>
+        </w:rPr>
+        <w:t>=</w:t>
+      </w:r>
+      <w:r>
+        <w:rPr>
+          <w:rFonts w:ascii="Arial" w:hAnsi="Arial" w:cs="Arial"/>
+          <w:sz w:val="24"/>
+          <w:szCs w:val="24"/>
+        </w:rPr>
+        <w:t xml:space="preserve"> </w:t>
+      </w:r>
+      <w:r>
+        <w:rPr>
+          <w:rStyle w:val="hljs-number"/>
+          <w:rFonts w:ascii="Arial" w:hAnsi="Arial" w:cs="Arial"/>
+          <w:sz w:val="24"/>
+          <w:szCs w:val="24"/>
+        </w:rPr>
+        <w:t>30</w:t>
+      </w:r>
+      <w:r>
+        <w:rPr>
+          <w:rFonts w:ascii="Arial" w:hAnsi="Arial" w:cs="Arial"/>
+          <w:sz w:val="24"/>
+          <w:szCs w:val="24"/>
+        </w:rPr>
+        <w:t>;</w:t>
+      </w:r>
+    </w:p>
+    <w:p>
+      <w:pPr>
+        <w:rPr>
+          <w:rFonts w:ascii="Arial" w:eastAsia="Times New Roman" w:hAnsi="Arial" w:cs="Arial"/>
+          <w:color w:val="3C4043"/>
+          <w:spacing w:val="3"/>
+          <w:sz w:val="24"/>
+          <w:szCs w:val="24"/>
+        </w:rPr>
+      </w:pPr>
+      <w:r>
+        <w:rPr>
+          <w:rFonts w:ascii="Arial" w:hAnsi="Arial" w:cs="Arial"/>
+          <w:sz w:val="24"/>
+          <w:szCs w:val="24"/>
+        </w:rPr>
+        <w:t xml:space="preserve"> </w:t>
+      </w:r>
+      <w:r>
+        <w:rPr>
+          <w:rStyle w:val="hljs-type"/>
+          <w:rFonts w:ascii="Arial" w:hAnsi="Arial" w:cs="Arial"/>
+          <w:sz w:val="24"/>
+          <w:szCs w:val="24"/>
+        </w:rPr>
+        <w:t>int</w:t>
+      </w:r>
+      <w:r>
+        <w:rPr>
+          <w:rFonts w:ascii="Arial" w:hAnsi="Arial" w:cs="Arial"/>
+          <w:sz w:val="24"/>
+          <w:szCs w:val="24"/>
+        </w:rPr>
+        <w:t xml:space="preserve"> </w:t>
+      </w:r>
+      <w:r>
+        <w:rPr>
+          <w:rStyle w:val="hljs-variable"/>
+          <w:rFonts w:ascii="Arial" w:hAnsi="Arial" w:cs="Arial"/>
+          <w:sz w:val="24"/>
+          <w:szCs w:val="24"/>
+        </w:rPr>
+        <w:t>b</w:t>
+      </w:r>
+      <w:r>
+        <w:rPr>
+          <w:rFonts w:ascii="Arial" w:hAnsi="Arial" w:cs="Arial"/>
+          <w:sz w:val="24"/>
+          <w:szCs w:val="24"/>
+        </w:rPr>
+        <w:t xml:space="preserve"> </w:t>
+      </w:r>
+      <w:r>
+        <w:rPr>
+          <w:rStyle w:val="hljs-operator"/>
+          <w:rFonts w:ascii="Arial" w:hAnsi="Arial" w:cs="Arial"/>
+          <w:sz w:val="24"/>
+          <w:szCs w:val="24"/>
+        </w:rPr>
+        <w:t>=</w:t>
+      </w:r>
+      <w:r>
+        <w:rPr>
+          <w:rFonts w:ascii="Arial" w:hAnsi="Arial" w:cs="Arial"/>
+          <w:sz w:val="24"/>
+          <w:szCs w:val="24"/>
+        </w:rPr>
+        <w:t xml:space="preserve"> </w:t>
       </w:r>
       <w:proofErr w:type="gramStart"/>
       <w:r>
         <w:rPr>
-          <w:rFonts w:ascii="Arial" w:eastAsia="Times New Roman" w:hAnsi="Arial" w:cs="Arial"/>
-          <w:color w:val="3C4043"/>
-          <w:spacing w:val="3"/>
+          <w:rFonts w:ascii="Arial" w:hAnsi="Arial" w:cs="Arial"/>
           <w:sz w:val="24"/>
           <w:szCs w:val="24"/>
         </w:rPr>
@@ -726,9 +827,7 @@
       <w:proofErr w:type="gramEnd"/>
       <w:r>
         <w:rPr>
-          <w:rFonts w:ascii="Arial" w:eastAsia="Times New Roman" w:hAnsi="Arial" w:cs="Arial"/>
-          <w:color w:val="3C4043"/>
-          <w:spacing w:val="3"/>
+          <w:rFonts w:ascii="Arial" w:hAnsi="Arial" w:cs="Arial"/>
           <w:sz w:val="24"/>
           <w:szCs w:val="24"/>
         </w:rPr>
@@ -887,33 +986,15 @@
           <w:sz w:val="24"/>
           <w:szCs w:val="24"/>
         </w:rPr>
-        <w:t xml:space="preserve">Để so sánh hai đối tượng, thường sử dụng phương thức equals, </w:t>
-      </w:r>
-      <w:proofErr w:type="gramStart"/>
-      <w:r>
-        <w:rPr>
-          <w:rFonts w:ascii="Arial" w:eastAsia="Times New Roman" w:hAnsi="Arial" w:cs="Arial"/>
-          <w:sz w:val="24"/>
-          <w:szCs w:val="24"/>
-        </w:rPr>
-        <w:t>equalsignorecase</w:t>
-      </w:r>
-      <w:r>
-        <w:rPr>
-          <w:rFonts w:ascii="Arial" w:eastAsia="Times New Roman" w:hAnsi="Arial" w:cs="Arial"/>
-          <w:sz w:val="24"/>
-          <w:szCs w:val="24"/>
-        </w:rPr>
-        <w:t>,=</w:t>
-      </w:r>
-      <w:proofErr w:type="gramEnd"/>
-      <w:r>
-        <w:rPr>
-          <w:rFonts w:ascii="Arial" w:eastAsia="Times New Roman" w:hAnsi="Arial" w:cs="Arial"/>
-          <w:sz w:val="24"/>
-          <w:szCs w:val="24"/>
-        </w:rPr>
-        <w:t>==</w:t>
+        <w:t>Để so sánh hai đối tượng, thường sử dụng phương thức equals, equalsignorecase</w:t>
+      </w:r>
+      <w:r>
+        <w:rPr>
+          <w:rFonts w:ascii="Arial" w:eastAsia="Times New Roman" w:hAnsi="Arial" w:cs="Arial"/>
+          <w:sz w:val="24"/>
+          <w:szCs w:val="24"/>
+        </w:rPr>
+        <w:t>.</w:t>
       </w:r>
     </w:p>
     <w:p>
@@ -987,8 +1068,6 @@
         </w:rPr>
         <w:t>Giá trị mặc định là:</w:t>
       </w:r>
-      <w:bookmarkStart w:id="0" w:name="_GoBack"/>
-      <w:bookmarkEnd w:id="0"/>
     </w:p>
     <w:p>
       <w:pPr>
@@ -2535,6 +2614,26 @@
       <w:szCs w:val="20"/>
     </w:rPr>
   </w:style>
+  <w:style w:type="character" w:customStyle="1" w:styleId="hljs-type">
+    <w:name w:val="hljs-type"/>
+    <w:basedOn w:val="DefaultParagraphFont"/>
+    <w:rsid w:val="002D6CC0"/>
+  </w:style>
+  <w:style w:type="character" w:customStyle="1" w:styleId="hljs-variable">
+    <w:name w:val="hljs-variable"/>
+    <w:basedOn w:val="DefaultParagraphFont"/>
+    <w:rsid w:val="002D6CC0"/>
+  </w:style>
+  <w:style w:type="character" w:customStyle="1" w:styleId="hljs-operator">
+    <w:name w:val="hljs-operator"/>
+    <w:basedOn w:val="DefaultParagraphFont"/>
+    <w:rsid w:val="002D6CC0"/>
+  </w:style>
+  <w:style w:type="character" w:customStyle="1" w:styleId="hljs-number">
+    <w:name w:val="hljs-number"/>
+    <w:basedOn w:val="DefaultParagraphFont"/>
+    <w:rsid w:val="002D6CC0"/>
+  </w:style>
 </w:styles>
 </file>
 
